--- a/papers/final_writings.docx
+++ b/papers/final_writings.docx
@@ -66,6 +66,104 @@
       <w:r>
         <w:rPr/>
         <w:t>audio file can be used as a host media to hide textual message without affecting the file structure and content of the audio file. Because degradation in the perceptual quality of the cover object may leads to a noticeable change in the cover object which may leads to the failure of objective of steganography. For embedding data in digital media, two domains are generally considered, spatial domain and the transform domain. Though, there are many data hiding techniques, in this paper we consider the spatial domain of data hiding. We discuss the various data hiding techniques using bit manipulation of the lowest significant bit (LSB). We take a look at how the bit planes can be increased by various numberdecomposition methods without compromising on the three requirements of visibility, robustness and capacity.</w:t>
+      </w:r>
+    </w:p>
+    <w:p>
+      <w:pPr>
+        <w:pStyle w:val="Normal"/>
+        <w:jc w:val="both"/>
+        <w:rPr/>
+      </w:pPr>
+      <w:r>
+        <w:rPr/>
+      </w:r>
+    </w:p>
+    <w:p>
+      <w:pPr>
+        <w:pStyle w:val="Normal"/>
+        <w:jc w:val="both"/>
+        <w:rPr/>
+      </w:pPr>
+      <w:r>
+        <w:rPr/>
+        <w:t>Objective:-</w:t>
+      </w:r>
+    </w:p>
+    <w:p>
+      <w:pPr>
+        <w:pStyle w:val="Normal"/>
+        <w:jc w:val="both"/>
+        <w:rPr/>
+      </w:pPr>
+      <w:r>
+        <w:rPr/>
+      </w:r>
+    </w:p>
+    <w:p>
+      <w:pPr>
+        <w:pStyle w:val="ListParagraph"/>
+        <w:numPr>
+          <w:ilvl w:val="0"/>
+          <w:numId w:val="0"/>
+        </w:numPr>
+        <w:bidi w:val="0"/>
+        <w:spacing w:lineRule="auto" w:line="240" w:before="0" w:after="200"/>
+        <w:ind w:left="720" w:right="0" w:hanging="0"/>
+        <w:jc w:val="both"/>
+        <w:rPr/>
+      </w:pPr>
+      <w:r>
+        <w:rPr>
+          <w:rStyle w:val="None"/>
+          <w:rFonts w:ascii="Times New Roman" w:hAnsi="Times New Roman"/>
+          <w:u w:val="none" w:color="000000"/>
+          <w:lang w:val="en-US"/>
+        </w:rPr>
+        <w:t>It is our goal to design robust steganography technique which can hide more data with acceptable imperceptibility of stego media</w:t>
+      </w:r>
+      <w:r>
+        <w:rPr>
+          <w:rStyle w:val="None"/>
+          <w:rFonts w:ascii="Times New Roman" w:hAnsi="Times New Roman"/>
+          <w:lang w:val="en-US"/>
+        </w:rPr>
+        <w:t>.</w:t>
+      </w:r>
+      <w:r>
+        <w:rPr>
+          <w:rStyle w:val="None"/>
+          <w:rFonts w:ascii="Times New Roman" w:hAnsi="Times New Roman"/>
+          <w:sz w:val="24"/>
+          <w:szCs w:val="24"/>
+          <w:lang w:val="en-US"/>
+        </w:rPr>
+        <w:t xml:space="preserve"> </w:t>
+      </w:r>
+      <w:r>
+        <w:rPr>
+          <w:rStyle w:val="None"/>
+          <w:rFonts w:ascii="Times New Roman" w:hAnsi="Times New Roman"/>
+          <w:lang w:val="en-US"/>
+        </w:rPr>
+        <w:t>Generating more bit planes using different technique of bit plane decomposition by which more bit planes could be use to conceal more data without causing significant distortion,</w:t>
+      </w:r>
+      <w:r>
+        <w:rPr>
+          <w:rStyle w:val="None"/>
+          <w:rFonts w:ascii="Times New Roman" w:hAnsi="Times New Roman"/>
+          <w:sz w:val="24"/>
+          <w:szCs w:val="24"/>
+          <w:lang w:val="en-US"/>
+        </w:rPr>
+        <w:t xml:space="preserve"> </w:t>
+      </w:r>
+      <w:r>
+        <w:rPr>
+          <w:rStyle w:val="None"/>
+          <w:rFonts w:ascii="Times New Roman" w:hAnsi="Times New Roman"/>
+          <w:lang w:val="en-US"/>
+        </w:rPr>
+        <w:t>providing greater security against steganalysis programs.</w:t>
       </w:r>
     </w:p>
     <w:sectPr>
@@ -78,6 +176,381 @@
     </w:sectPr>
   </w:body>
 </w:document>
+</file>
+
+<file path=word/numbering.xml><?xml version="1.0" encoding="utf-8"?>
+<w:numbering xmlns:w="http://schemas.openxmlformats.org/wordprocessingml/2006/main" xmlns:o="urn:schemas-microsoft-com:office:office" xmlns:r="http://schemas.openxmlformats.org/officeDocument/2006/relationships" xmlns:v="urn:schemas-microsoft-com:vml">
+  <w:abstractNum w:abstractNumId="1">
+    <w:lvl w:ilvl="0">
+      <w:start w:val="1"/>
+      <w:numFmt w:val="bullet"/>
+      <w:lvlText w:val="•"/>
+      <w:lvlJc w:val="left"/>
+      <w:pPr>
+        <w:ind w:left="720" w:hanging="360"/>
+      </w:pPr>
+      <w:rPr>
+        <w:rFonts w:ascii="Symbol" w:hAnsi="Symbol" w:cs="Symbol" w:hint="default"/>
+        <w:smallCaps w:val="false"/>
+        <w:caps w:val="false"/>
+        <w:outline w:val="false"/>
+        <w:dstrike w:val="false"/>
+        <w:strike w:val="false"/>
+        <w:vertAlign w:val="baseline"/>
+        <w:position w:val="0"/>
+        <w:sz w:val="24"/>
+        <w:spacing w:val="0"/>
+        <w:i w:val="false"/>
+        <w:b w:val="false"/>
+        <w:kern w:val="0"/>
+        <w:iCs w:val="false"/>
+        <w:bCs w:val="false"/>
+        <w:w w:val="100"/>
+        <w:emboss w:val="false"/>
+        <w:imprint w:val="false"/>
+        <w:rFonts w:cs="Symbol"/>
+      </w:rPr>
+    </w:lvl>
+    <w:lvl w:ilvl="1">
+      <w:start w:val="1"/>
+      <w:numFmt w:val="bullet"/>
+      <w:lvlText w:val="o"/>
+      <w:lvlJc w:val="left"/>
+      <w:pPr>
+        <w:ind w:left="1440" w:hanging="360"/>
+      </w:pPr>
+      <w:rPr>
+        <w:rFonts w:ascii="Arial Unicode MS" w:hAnsi="Arial Unicode MS" w:cs="Arial Unicode MS" w:hint="default"/>
+        <w:smallCaps w:val="false"/>
+        <w:caps w:val="false"/>
+        <w:outline w:val="false"/>
+        <w:dstrike w:val="false"/>
+        <w:strike w:val="false"/>
+        <w:vertAlign w:val="baseline"/>
+        <w:position w:val="0"/>
+        <w:sz w:val="24"/>
+        <w:spacing w:val="0"/>
+        <w:i w:val="false"/>
+        <w:b w:val="false"/>
+        <w:kern w:val="0"/>
+        <w:iCs w:val="false"/>
+        <w:bCs w:val="false"/>
+        <w:w w:val="100"/>
+        <w:emboss w:val="false"/>
+        <w:imprint w:val="false"/>
+        <w:rFonts w:cs="Arial Unicode MS"/>
+      </w:rPr>
+    </w:lvl>
+    <w:lvl w:ilvl="2">
+      <w:start w:val="1"/>
+      <w:numFmt w:val="bullet"/>
+      <w:lvlText w:val="▪"/>
+      <w:lvlJc w:val="left"/>
+      <w:pPr>
+        <w:ind w:left="2160" w:hanging="360"/>
+      </w:pPr>
+      <w:rPr>
+        <w:rFonts w:ascii="Arial Unicode MS" w:hAnsi="Arial Unicode MS" w:cs="Arial Unicode MS" w:hint="default"/>
+        <w:smallCaps w:val="false"/>
+        <w:caps w:val="false"/>
+        <w:outline w:val="false"/>
+        <w:dstrike w:val="false"/>
+        <w:strike w:val="false"/>
+        <w:vertAlign w:val="baseline"/>
+        <w:position w:val="0"/>
+        <w:sz w:val="24"/>
+        <w:spacing w:val="0"/>
+        <w:i w:val="false"/>
+        <w:b w:val="false"/>
+        <w:kern w:val="0"/>
+        <w:iCs w:val="false"/>
+        <w:bCs w:val="false"/>
+        <w:w w:val="100"/>
+        <w:emboss w:val="false"/>
+        <w:imprint w:val="false"/>
+        <w:rFonts w:cs="Arial Unicode MS"/>
+      </w:rPr>
+    </w:lvl>
+    <w:lvl w:ilvl="3">
+      <w:start w:val="1"/>
+      <w:numFmt w:val="bullet"/>
+      <w:lvlText w:val="•"/>
+      <w:lvlJc w:val="left"/>
+      <w:pPr>
+        <w:ind w:left="2880" w:hanging="360"/>
+      </w:pPr>
+      <w:rPr>
+        <w:rFonts w:ascii="Symbol" w:hAnsi="Symbol" w:cs="Symbol" w:hint="default"/>
+        <w:smallCaps w:val="false"/>
+        <w:caps w:val="false"/>
+        <w:outline w:val="false"/>
+        <w:dstrike w:val="false"/>
+        <w:strike w:val="false"/>
+        <w:vertAlign w:val="baseline"/>
+        <w:position w:val="0"/>
+        <w:sz w:val="24"/>
+        <w:spacing w:val="0"/>
+        <w:i w:val="false"/>
+        <w:b w:val="false"/>
+        <w:kern w:val="0"/>
+        <w:iCs w:val="false"/>
+        <w:bCs w:val="false"/>
+        <w:w w:val="100"/>
+        <w:emboss w:val="false"/>
+        <w:imprint w:val="false"/>
+        <w:rFonts w:cs="Symbol"/>
+      </w:rPr>
+    </w:lvl>
+    <w:lvl w:ilvl="4">
+      <w:start w:val="1"/>
+      <w:numFmt w:val="bullet"/>
+      <w:lvlText w:val="o"/>
+      <w:lvlJc w:val="left"/>
+      <w:pPr>
+        <w:ind w:left="3600" w:hanging="360"/>
+      </w:pPr>
+      <w:rPr>
+        <w:rFonts w:ascii="Arial Unicode MS" w:hAnsi="Arial Unicode MS" w:cs="Arial Unicode MS" w:hint="default"/>
+        <w:smallCaps w:val="false"/>
+        <w:caps w:val="false"/>
+        <w:outline w:val="false"/>
+        <w:dstrike w:val="false"/>
+        <w:strike w:val="false"/>
+        <w:vertAlign w:val="baseline"/>
+        <w:position w:val="0"/>
+        <w:sz w:val="24"/>
+        <w:spacing w:val="0"/>
+        <w:i w:val="false"/>
+        <w:b w:val="false"/>
+        <w:kern w:val="0"/>
+        <w:iCs w:val="false"/>
+        <w:bCs w:val="false"/>
+        <w:w w:val="100"/>
+        <w:emboss w:val="false"/>
+        <w:imprint w:val="false"/>
+        <w:rFonts w:cs="Arial Unicode MS"/>
+      </w:rPr>
+    </w:lvl>
+    <w:lvl w:ilvl="5">
+      <w:start w:val="1"/>
+      <w:numFmt w:val="bullet"/>
+      <w:lvlText w:val="▪"/>
+      <w:lvlJc w:val="left"/>
+      <w:pPr>
+        <w:ind w:left="4320" w:hanging="360"/>
+      </w:pPr>
+      <w:rPr>
+        <w:rFonts w:ascii="Arial Unicode MS" w:hAnsi="Arial Unicode MS" w:cs="Arial Unicode MS" w:hint="default"/>
+        <w:smallCaps w:val="false"/>
+        <w:caps w:val="false"/>
+        <w:outline w:val="false"/>
+        <w:dstrike w:val="false"/>
+        <w:strike w:val="false"/>
+        <w:vertAlign w:val="baseline"/>
+        <w:position w:val="0"/>
+        <w:sz w:val="24"/>
+        <w:spacing w:val="0"/>
+        <w:i w:val="false"/>
+        <w:b w:val="false"/>
+        <w:kern w:val="0"/>
+        <w:iCs w:val="false"/>
+        <w:bCs w:val="false"/>
+        <w:w w:val="100"/>
+        <w:emboss w:val="false"/>
+        <w:imprint w:val="false"/>
+        <w:rFonts w:cs="Arial Unicode MS"/>
+      </w:rPr>
+    </w:lvl>
+    <w:lvl w:ilvl="6">
+      <w:start w:val="1"/>
+      <w:numFmt w:val="bullet"/>
+      <w:lvlText w:val="•"/>
+      <w:lvlJc w:val="left"/>
+      <w:pPr>
+        <w:ind w:left="5040" w:hanging="360"/>
+      </w:pPr>
+      <w:rPr>
+        <w:rFonts w:ascii="Symbol" w:hAnsi="Symbol" w:cs="Symbol" w:hint="default"/>
+        <w:smallCaps w:val="false"/>
+        <w:caps w:val="false"/>
+        <w:outline w:val="false"/>
+        <w:dstrike w:val="false"/>
+        <w:strike w:val="false"/>
+        <w:vertAlign w:val="baseline"/>
+        <w:position w:val="0"/>
+        <w:sz w:val="24"/>
+        <w:spacing w:val="0"/>
+        <w:i w:val="false"/>
+        <w:b w:val="false"/>
+        <w:kern w:val="0"/>
+        <w:iCs w:val="false"/>
+        <w:bCs w:val="false"/>
+        <w:w w:val="100"/>
+        <w:emboss w:val="false"/>
+        <w:imprint w:val="false"/>
+        <w:rFonts w:cs="Symbol"/>
+      </w:rPr>
+    </w:lvl>
+    <w:lvl w:ilvl="7">
+      <w:start w:val="1"/>
+      <w:numFmt w:val="bullet"/>
+      <w:lvlText w:val="o"/>
+      <w:lvlJc w:val="left"/>
+      <w:pPr>
+        <w:ind w:left="5760" w:hanging="360"/>
+      </w:pPr>
+      <w:rPr>
+        <w:rFonts w:ascii="Arial Unicode MS" w:hAnsi="Arial Unicode MS" w:cs="Arial Unicode MS" w:hint="default"/>
+        <w:smallCaps w:val="false"/>
+        <w:caps w:val="false"/>
+        <w:outline w:val="false"/>
+        <w:dstrike w:val="false"/>
+        <w:strike w:val="false"/>
+        <w:vertAlign w:val="baseline"/>
+        <w:position w:val="0"/>
+        <w:sz w:val="24"/>
+        <w:spacing w:val="0"/>
+        <w:i w:val="false"/>
+        <w:b w:val="false"/>
+        <w:kern w:val="0"/>
+        <w:iCs w:val="false"/>
+        <w:bCs w:val="false"/>
+        <w:w w:val="100"/>
+        <w:emboss w:val="false"/>
+        <w:imprint w:val="false"/>
+        <w:rFonts w:cs="Arial Unicode MS"/>
+      </w:rPr>
+    </w:lvl>
+    <w:lvl w:ilvl="8">
+      <w:start w:val="1"/>
+      <w:numFmt w:val="bullet"/>
+      <w:lvlText w:val="▪"/>
+      <w:lvlJc w:val="left"/>
+      <w:pPr>
+        <w:ind w:left="6480" w:hanging="360"/>
+      </w:pPr>
+      <w:rPr>
+        <w:rFonts w:ascii="Arial Unicode MS" w:hAnsi="Arial Unicode MS" w:cs="Arial Unicode MS" w:hint="default"/>
+        <w:smallCaps w:val="false"/>
+        <w:caps w:val="false"/>
+        <w:outline w:val="false"/>
+        <w:dstrike w:val="false"/>
+        <w:strike w:val="false"/>
+        <w:vertAlign w:val="baseline"/>
+        <w:position w:val="0"/>
+        <w:sz w:val="24"/>
+        <w:spacing w:val="0"/>
+        <w:i w:val="false"/>
+        <w:b w:val="false"/>
+        <w:kern w:val="0"/>
+        <w:iCs w:val="false"/>
+        <w:bCs w:val="false"/>
+        <w:w w:val="100"/>
+        <w:emboss w:val="false"/>
+        <w:imprint w:val="false"/>
+        <w:rFonts w:cs="Arial Unicode MS"/>
+      </w:rPr>
+    </w:lvl>
+  </w:abstractNum>
+  <w:abstractNum w:abstractNumId="2">
+    <w:lvl w:ilvl="0">
+      <w:start w:val="1"/>
+      <w:numFmt w:val="none"/>
+      <w:suff w:val="nothing"/>
+      <w:lvlText w:val=""/>
+      <w:lvlJc w:val="left"/>
+      <w:pPr>
+        <w:ind w:left="0" w:hanging="0"/>
+      </w:pPr>
+    </w:lvl>
+    <w:lvl w:ilvl="1">
+      <w:start w:val="1"/>
+      <w:numFmt w:val="none"/>
+      <w:suff w:val="nothing"/>
+      <w:lvlText w:val=""/>
+      <w:lvlJc w:val="left"/>
+      <w:pPr>
+        <w:ind w:left="0" w:hanging="0"/>
+      </w:pPr>
+    </w:lvl>
+    <w:lvl w:ilvl="2">
+      <w:start w:val="1"/>
+      <w:numFmt w:val="none"/>
+      <w:suff w:val="nothing"/>
+      <w:lvlText w:val=""/>
+      <w:lvlJc w:val="left"/>
+      <w:pPr>
+        <w:ind w:left="0" w:hanging="0"/>
+      </w:pPr>
+    </w:lvl>
+    <w:lvl w:ilvl="3">
+      <w:start w:val="1"/>
+      <w:numFmt w:val="none"/>
+      <w:suff w:val="nothing"/>
+      <w:lvlText w:val=""/>
+      <w:lvlJc w:val="left"/>
+      <w:pPr>
+        <w:ind w:left="0" w:hanging="0"/>
+      </w:pPr>
+    </w:lvl>
+    <w:lvl w:ilvl="4">
+      <w:start w:val="1"/>
+      <w:numFmt w:val="none"/>
+      <w:suff w:val="nothing"/>
+      <w:lvlText w:val=""/>
+      <w:lvlJc w:val="left"/>
+      <w:pPr>
+        <w:ind w:left="0" w:hanging="0"/>
+      </w:pPr>
+    </w:lvl>
+    <w:lvl w:ilvl="5">
+      <w:start w:val="1"/>
+      <w:numFmt w:val="none"/>
+      <w:suff w:val="nothing"/>
+      <w:lvlText w:val=""/>
+      <w:lvlJc w:val="left"/>
+      <w:pPr>
+        <w:ind w:left="0" w:hanging="0"/>
+      </w:pPr>
+    </w:lvl>
+    <w:lvl w:ilvl="6">
+      <w:start w:val="1"/>
+      <w:numFmt w:val="none"/>
+      <w:suff w:val="nothing"/>
+      <w:lvlText w:val=""/>
+      <w:lvlJc w:val="left"/>
+      <w:pPr>
+        <w:ind w:left="0" w:hanging="0"/>
+      </w:pPr>
+    </w:lvl>
+    <w:lvl w:ilvl="7">
+      <w:start w:val="1"/>
+      <w:numFmt w:val="none"/>
+      <w:suff w:val="nothing"/>
+      <w:lvlText w:val=""/>
+      <w:lvlJc w:val="left"/>
+      <w:pPr>
+        <w:ind w:left="0" w:hanging="0"/>
+      </w:pPr>
+    </w:lvl>
+    <w:lvl w:ilvl="8">
+      <w:start w:val="1"/>
+      <w:numFmt w:val="none"/>
+      <w:suff w:val="nothing"/>
+      <w:lvlText w:val=""/>
+      <w:lvlJc w:val="left"/>
+      <w:pPr>
+        <w:ind w:left="0" w:hanging="0"/>
+      </w:pPr>
+    </w:lvl>
+  </w:abstractNum>
+  <w:num w:numId="1">
+    <w:abstractNumId w:val="1"/>
+  </w:num>
+  <w:num w:numId="2">
+    <w:abstractNumId w:val="2"/>
+  </w:num>
+</w:numbering>
 </file>
 
 <file path=word/styles.xml><?xml version="1.0" encoding="utf-8"?>
@@ -113,6 +586,227 @@
       <w:lang w:val="en-IN" w:eastAsia="zh-CN" w:bidi="hi-IN"/>
     </w:rPr>
   </w:style>
+  <w:style w:type="character" w:styleId="None">
+    <w:name w:val="None"/>
+    <w:qFormat/>
+    <w:rPr/>
+  </w:style>
+  <w:style w:type="character" w:styleId="ListLabel100">
+    <w:name w:val="ListLabel 100"/>
+    <w:qFormat/>
+    <w:rPr>
+      <w:rFonts w:ascii="Times New Roman" w:hAnsi="Times New Roman" w:eastAsia="Symbol" w:cs="Symbol"/>
+      <w:b w:val="false"/>
+      <w:bCs w:val="false"/>
+      <w:i w:val="false"/>
+      <w:iCs w:val="false"/>
+      <w:caps w:val="false"/>
+      <w:smallCaps w:val="false"/>
+      <w:strike w:val="false"/>
+      <w:dstrike w:val="false"/>
+      <w:outline w:val="false"/>
+      <w:emboss w:val="false"/>
+      <w:imprint w:val="false"/>
+      <w:spacing w:val="0"/>
+      <w:w w:val="100"/>
+      <w:kern w:val="0"/>
+      <w:position w:val="0"/>
+      <w:sz w:val="24"/>
+      <w:vertAlign w:val="baseline"/>
+    </w:rPr>
+  </w:style>
+  <w:style w:type="character" w:styleId="ListLabel101">
+    <w:name w:val="ListLabel 101"/>
+    <w:qFormat/>
+    <w:rPr>
+      <w:rFonts w:eastAsia="Arial Unicode MS" w:cs="Arial Unicode MS"/>
+      <w:b w:val="false"/>
+      <w:bCs w:val="false"/>
+      <w:i w:val="false"/>
+      <w:iCs w:val="false"/>
+      <w:caps w:val="false"/>
+      <w:smallCaps w:val="false"/>
+      <w:strike w:val="false"/>
+      <w:dstrike w:val="false"/>
+      <w:outline w:val="false"/>
+      <w:emboss w:val="false"/>
+      <w:imprint w:val="false"/>
+      <w:spacing w:val="0"/>
+      <w:w w:val="100"/>
+      <w:kern w:val="0"/>
+      <w:position w:val="0"/>
+      <w:sz w:val="24"/>
+      <w:vertAlign w:val="baseline"/>
+    </w:rPr>
+  </w:style>
+  <w:style w:type="character" w:styleId="ListLabel102">
+    <w:name w:val="ListLabel 102"/>
+    <w:qFormat/>
+    <w:rPr>
+      <w:rFonts w:eastAsia="Arial Unicode MS" w:cs="Arial Unicode MS"/>
+      <w:b w:val="false"/>
+      <w:bCs w:val="false"/>
+      <w:i w:val="false"/>
+      <w:iCs w:val="false"/>
+      <w:caps w:val="false"/>
+      <w:smallCaps w:val="false"/>
+      <w:strike w:val="false"/>
+      <w:dstrike w:val="false"/>
+      <w:outline w:val="false"/>
+      <w:emboss w:val="false"/>
+      <w:imprint w:val="false"/>
+      <w:spacing w:val="0"/>
+      <w:w w:val="100"/>
+      <w:kern w:val="0"/>
+      <w:position w:val="0"/>
+      <w:sz w:val="24"/>
+      <w:vertAlign w:val="baseline"/>
+    </w:rPr>
+  </w:style>
+  <w:style w:type="character" w:styleId="ListLabel103">
+    <w:name w:val="ListLabel 103"/>
+    <w:qFormat/>
+    <w:rPr>
+      <w:rFonts w:eastAsia="Symbol" w:cs="Symbol"/>
+      <w:b w:val="false"/>
+      <w:bCs w:val="false"/>
+      <w:i w:val="false"/>
+      <w:iCs w:val="false"/>
+      <w:caps w:val="false"/>
+      <w:smallCaps w:val="false"/>
+      <w:strike w:val="false"/>
+      <w:dstrike w:val="false"/>
+      <w:outline w:val="false"/>
+      <w:emboss w:val="false"/>
+      <w:imprint w:val="false"/>
+      <w:spacing w:val="0"/>
+      <w:w w:val="100"/>
+      <w:kern w:val="0"/>
+      <w:position w:val="0"/>
+      <w:sz w:val="24"/>
+      <w:vertAlign w:val="baseline"/>
+    </w:rPr>
+  </w:style>
+  <w:style w:type="character" w:styleId="ListLabel104">
+    <w:name w:val="ListLabel 104"/>
+    <w:qFormat/>
+    <w:rPr>
+      <w:rFonts w:eastAsia="Arial Unicode MS" w:cs="Arial Unicode MS"/>
+      <w:b w:val="false"/>
+      <w:bCs w:val="false"/>
+      <w:i w:val="false"/>
+      <w:iCs w:val="false"/>
+      <w:caps w:val="false"/>
+      <w:smallCaps w:val="false"/>
+      <w:strike w:val="false"/>
+      <w:dstrike w:val="false"/>
+      <w:outline w:val="false"/>
+      <w:emboss w:val="false"/>
+      <w:imprint w:val="false"/>
+      <w:spacing w:val="0"/>
+      <w:w w:val="100"/>
+      <w:kern w:val="0"/>
+      <w:position w:val="0"/>
+      <w:sz w:val="24"/>
+      <w:vertAlign w:val="baseline"/>
+    </w:rPr>
+  </w:style>
+  <w:style w:type="character" w:styleId="ListLabel105">
+    <w:name w:val="ListLabel 105"/>
+    <w:qFormat/>
+    <w:rPr>
+      <w:rFonts w:eastAsia="Arial Unicode MS" w:cs="Arial Unicode MS"/>
+      <w:b w:val="false"/>
+      <w:bCs w:val="false"/>
+      <w:i w:val="false"/>
+      <w:iCs w:val="false"/>
+      <w:caps w:val="false"/>
+      <w:smallCaps w:val="false"/>
+      <w:strike w:val="false"/>
+      <w:dstrike w:val="false"/>
+      <w:outline w:val="false"/>
+      <w:emboss w:val="false"/>
+      <w:imprint w:val="false"/>
+      <w:spacing w:val="0"/>
+      <w:w w:val="100"/>
+      <w:kern w:val="0"/>
+      <w:position w:val="0"/>
+      <w:sz w:val="24"/>
+      <w:vertAlign w:val="baseline"/>
+    </w:rPr>
+  </w:style>
+  <w:style w:type="character" w:styleId="ListLabel106">
+    <w:name w:val="ListLabel 106"/>
+    <w:qFormat/>
+    <w:rPr>
+      <w:rFonts w:eastAsia="Symbol" w:cs="Symbol"/>
+      <w:b w:val="false"/>
+      <w:bCs w:val="false"/>
+      <w:i w:val="false"/>
+      <w:iCs w:val="false"/>
+      <w:caps w:val="false"/>
+      <w:smallCaps w:val="false"/>
+      <w:strike w:val="false"/>
+      <w:dstrike w:val="false"/>
+      <w:outline w:val="false"/>
+      <w:emboss w:val="false"/>
+      <w:imprint w:val="false"/>
+      <w:spacing w:val="0"/>
+      <w:w w:val="100"/>
+      <w:kern w:val="0"/>
+      <w:position w:val="0"/>
+      <w:sz w:val="24"/>
+      <w:vertAlign w:val="baseline"/>
+    </w:rPr>
+  </w:style>
+  <w:style w:type="character" w:styleId="ListLabel107">
+    <w:name w:val="ListLabel 107"/>
+    <w:qFormat/>
+    <w:rPr>
+      <w:rFonts w:eastAsia="Arial Unicode MS" w:cs="Arial Unicode MS"/>
+      <w:b w:val="false"/>
+      <w:bCs w:val="false"/>
+      <w:i w:val="false"/>
+      <w:iCs w:val="false"/>
+      <w:caps w:val="false"/>
+      <w:smallCaps w:val="false"/>
+      <w:strike w:val="false"/>
+      <w:dstrike w:val="false"/>
+      <w:outline w:val="false"/>
+      <w:emboss w:val="false"/>
+      <w:imprint w:val="false"/>
+      <w:spacing w:val="0"/>
+      <w:w w:val="100"/>
+      <w:kern w:val="0"/>
+      <w:position w:val="0"/>
+      <w:sz w:val="24"/>
+      <w:vertAlign w:val="baseline"/>
+    </w:rPr>
+  </w:style>
+  <w:style w:type="character" w:styleId="ListLabel108">
+    <w:name w:val="ListLabel 108"/>
+    <w:qFormat/>
+    <w:rPr>
+      <w:rFonts w:eastAsia="Arial Unicode MS" w:cs="Arial Unicode MS"/>
+      <w:b w:val="false"/>
+      <w:bCs w:val="false"/>
+      <w:i w:val="false"/>
+      <w:iCs w:val="false"/>
+      <w:caps w:val="false"/>
+      <w:smallCaps w:val="false"/>
+      <w:strike w:val="false"/>
+      <w:dstrike w:val="false"/>
+      <w:outline w:val="false"/>
+      <w:emboss w:val="false"/>
+      <w:imprint w:val="false"/>
+      <w:spacing w:val="0"/>
+      <w:w w:val="100"/>
+      <w:kern w:val="0"/>
+      <w:position w:val="0"/>
+      <w:sz w:val="24"/>
+      <w:vertAlign w:val="baseline"/>
+    </w:rPr>
+  </w:style>
   <w:style w:type="paragraph" w:styleId="Heading">
     <w:name w:val="Heading"/>
     <w:basedOn w:val="Normal"/>
@@ -171,5 +865,43 @@
       <w:rFonts w:cs="Lohit Devanagari"/>
     </w:rPr>
   </w:style>
+  <w:style w:type="paragraph" w:styleId="ListParagraph">
+    <w:name w:val="List Paragraph"/>
+    <w:qFormat/>
+    <w:pPr>
+      <w:keepNext w:val="false"/>
+      <w:keepLines w:val="false"/>
+      <w:pageBreakBefore w:val="false"/>
+      <w:widowControl/>
+      <w:shd w:val="clear" w:color="auto" w:fill="auto"/>
+      <w:suppressAutoHyphens w:val="false"/>
+      <w:bidi w:val="0"/>
+      <w:spacing w:lineRule="auto" w:line="276" w:before="0" w:after="200"/>
+      <w:ind w:left="720" w:right="0" w:hanging="0"/>
+      <w:jc w:val="left"/>
+    </w:pPr>
+    <w:rPr>
+      <w:rFonts w:ascii="Calibri" w:hAnsi="Calibri" w:eastAsia="Calibri" w:cs="Calibri"/>
+      <w:b w:val="false"/>
+      <w:bCs w:val="false"/>
+      <w:i w:val="false"/>
+      <w:iCs w:val="false"/>
+      <w:caps w:val="false"/>
+      <w:smallCaps w:val="false"/>
+      <w:strike w:val="false"/>
+      <w:dstrike w:val="false"/>
+      <w:outline w:val="false"/>
+      <w:color w:val="000000"/>
+      <w:spacing w:val="0"/>
+      <w:kern w:val="0"/>
+      <w:position w:val="0"/>
+      <w:sz w:val="22"/>
+      <w:sz w:val="22"/>
+      <w:szCs w:val="22"/>
+      <w:u w:val="none" w:color="000000"/>
+      <w:vertAlign w:val="baseline"/>
+      <w:lang w:val="en-US" w:eastAsia="zh-CN" w:bidi="hi-IN"/>
+    </w:rPr>
+  </w:style>
 </w:styles>
 </file>
--- a/papers/final_writings.docx
+++ b/papers/final_writings.docx
@@ -6,11 +6,17 @@
       <w:pPr>
         <w:pStyle w:val="Normal"/>
         <w:jc w:val="both"/>
-        <w:rPr/>
-      </w:pPr>
-      <w:r>
-        <w:rPr/>
-        <w:t>Introduction :</w:t>
+        <w:rPr>
+          <w:sz w:val="28"/>
+          <w:szCs w:val="28"/>
+        </w:rPr>
+      </w:pPr>
+      <w:r>
+        <w:rPr>
+          <w:sz w:val="28"/>
+          <w:szCs w:val="28"/>
+        </w:rPr>
+        <w:t>Introduction :-</w:t>
       </w:r>
     </w:p>
     <w:p>
@@ -21,6 +27,16 @@
       </w:pPr>
       <w:r>
         <w:rPr/>
+      </w:r>
+    </w:p>
+    <w:p>
+      <w:pPr>
+        <w:pStyle w:val="Normal"/>
+        <w:jc w:val="both"/>
+        <w:rPr/>
+      </w:pPr>
+      <w:r>
+        <w:rPr/>
         <w:t>Steganography is an art of sending hidden data or secret messages over a public channel so that a third party cannot detect the presence of the secret messages. The goal of steganography is different from classical encryption, which seeks to conceal the content of secret messages; steganography</w:t>
       </w:r>
     </w:p>
@@ -86,6 +102,22 @@
       </w:pPr>
       <w:r>
         <w:rPr/>
+      </w:r>
+    </w:p>
+    <w:p>
+      <w:pPr>
+        <w:pStyle w:val="Normal"/>
+        <w:jc w:val="both"/>
+        <w:rPr>
+          <w:sz w:val="28"/>
+          <w:szCs w:val="28"/>
+        </w:rPr>
+      </w:pPr>
+      <w:r>
+        <w:rPr>
+          <w:sz w:val="28"/>
+          <w:szCs w:val="28"/>
+        </w:rPr>
         <w:t>Objective:-</w:t>
       </w:r>
     </w:p>
@@ -93,10 +125,16 @@
       <w:pPr>
         <w:pStyle w:val="Normal"/>
         <w:jc w:val="both"/>
-        <w:rPr/>
-      </w:pPr>
-      <w:r>
-        <w:rPr/>
+        <w:rPr>
+          <w:sz w:val="28"/>
+          <w:szCs w:val="28"/>
+        </w:rPr>
+      </w:pPr>
+      <w:r>
+        <w:rPr>
+          <w:sz w:val="28"/>
+          <w:szCs w:val="28"/>
+        </w:rPr>
       </w:r>
     </w:p>
     <w:p>
@@ -107,7 +145,7 @@
           <w:numId w:val="0"/>
         </w:numPr>
         <w:bidi w:val="0"/>
-        <w:spacing w:lineRule="auto" w:line="240" w:before="0" w:after="200"/>
+        <w:spacing w:lineRule="auto" w:line="240"/>
         <w:ind w:left="720" w:right="0" w:hanging="0"/>
         <w:jc w:val="both"/>
         <w:rPr/>
@@ -164,6 +202,1054 @@
           <w:lang w:val="en-US"/>
         </w:rPr>
         <w:t>providing greater security against steganalysis programs.</w:t>
+      </w:r>
+    </w:p>
+    <w:p>
+      <w:pPr>
+        <w:pStyle w:val="BodyA"/>
+        <w:bidi w:val="0"/>
+        <w:spacing w:lineRule="auto" w:line="240"/>
+        <w:ind w:left="0" w:right="0" w:hanging="0"/>
+        <w:jc w:val="both"/>
+        <w:rPr/>
+      </w:pPr>
+      <w:r>
+        <w:rPr>
+          <w:rStyle w:val="None"/>
+          <w:rFonts w:ascii="Times New Roman" w:hAnsi="Times New Roman"/>
+          <w:b/>
+          <w:bCs/>
+          <w:sz w:val="28"/>
+          <w:szCs w:val="28"/>
+          <w:lang w:val="en-US"/>
+        </w:rPr>
+        <w:t xml:space="preserve"> </w:t>
+      </w:r>
+      <w:r>
+        <w:rPr>
+          <w:rStyle w:val="None"/>
+          <w:rFonts w:ascii="Times New Roman" w:hAnsi="Times New Roman"/>
+          <w:b w:val="false"/>
+          <w:bCs w:val="false"/>
+          <w:sz w:val="28"/>
+          <w:szCs w:val="28"/>
+          <w:lang w:val="en-US"/>
+        </w:rPr>
+        <w:t>Brief Discussion on Problem :-</w:t>
+      </w:r>
+    </w:p>
+    <w:p>
+      <w:pPr>
+        <w:pStyle w:val="BodyA"/>
+        <w:bidi w:val="0"/>
+        <w:spacing w:lineRule="auto" w:line="240" w:before="0" w:after="0"/>
+        <w:ind w:left="0" w:right="0" w:hanging="0"/>
+        <w:jc w:val="both"/>
+        <w:rPr/>
+      </w:pPr>
+      <w:r>
+        <w:rPr>
+          <w:rStyle w:val="None"/>
+          <w:rFonts w:ascii="Times New Roman" w:hAnsi="Times New Roman"/>
+          <w:b w:val="false"/>
+          <w:bCs w:val="false"/>
+          <w:sz w:val="26"/>
+          <w:szCs w:val="26"/>
+          <w:lang w:val="en-US"/>
+        </w:rPr>
+        <w:t>One of the simplest techniques for embedding digital data into a digital cover is the LSB method .In this scheme, the secret message is inserted into the least-significant bit plane of the cover audio either by directly replacing bits or by modifying bits according to a particular ‘</w:t>
+      </w:r>
+      <w:r>
+        <w:rPr>
+          <w:rStyle w:val="None"/>
+          <w:rFonts w:ascii="Times New Roman" w:hAnsi="Times New Roman"/>
+          <w:b w:val="false"/>
+          <w:bCs w:val="false"/>
+          <w:sz w:val="26"/>
+          <w:szCs w:val="26"/>
+          <w:lang w:val="fr-FR"/>
+        </w:rPr>
+        <w:t>inverse</w:t>
+      </w:r>
+      <w:r>
+        <w:rPr>
+          <w:rStyle w:val="None"/>
+          <w:rFonts w:ascii="Times New Roman" w:hAnsi="Times New Roman"/>
+          <w:b w:val="false"/>
+          <w:bCs w:val="false"/>
+          <w:sz w:val="26"/>
+          <w:szCs w:val="26"/>
+          <w:lang w:val="en-US"/>
+        </w:rPr>
+        <w:t xml:space="preserve">’ function. The frames of audio file can be decomposed into bit planes through the binary representation of the audio samples. The characteristic of this representation is that it is not redundant. This means that the binary decomposition of an integer is unique. The main advantage of such a technique is that the modifications of the LSB plane do not affect the human perception of the overall audio quality as the amplitude variation of the audio bit values is bounded by ±1. The drawback of such an easy and high capacity method is lack of security against stegoanalysis programs . In order to increase the robustness of LSB embedding schemes,  new methods operating in different bit-planes or in a mixture of them have been proposed. In this paper we use multiple bit planes to hide the secret message into the cover media. We also use extra layer of abstraction </w:t>
+      </w:r>
+      <w:r>
+        <w:rPr>
+          <w:rStyle w:val="None"/>
+          <w:rFonts w:ascii="Times New Roman" w:hAnsi="Times New Roman"/>
+          <w:b w:val="false"/>
+          <w:bCs w:val="false"/>
+          <w:sz w:val="26"/>
+          <w:szCs w:val="26"/>
+          <w:lang w:val="en-US"/>
+        </w:rPr>
+        <w:t xml:space="preserve">by adding customized </w:t>
+      </w:r>
+      <w:r>
+        <w:rPr>
+          <w:rStyle w:val="None"/>
+          <w:rFonts w:ascii="Times New Roman" w:hAnsi="Times New Roman"/>
+          <w:b w:val="false"/>
+          <w:bCs w:val="false"/>
+          <w:sz w:val="26"/>
+          <w:szCs w:val="26"/>
+          <w:lang w:val="en-US"/>
+        </w:rPr>
+        <w:t xml:space="preserve">  Here we look into various bit plane decomposition technique and analyses its advantages and disadvantages.</w:t>
+      </w:r>
+    </w:p>
+    <w:p>
+      <w:pPr>
+        <w:pStyle w:val="BodyA"/>
+        <w:bidi w:val="0"/>
+        <w:spacing w:lineRule="auto" w:line="240" w:before="0" w:after="0"/>
+        <w:ind w:left="0" w:right="0" w:hanging="0"/>
+        <w:jc w:val="both"/>
+        <w:rPr>
+          <w:rStyle w:val="None"/>
+          <w:rFonts w:ascii="Times New Roman" w:hAnsi="Times New Roman"/>
+          <w:b w:val="false"/>
+          <w:b w:val="false"/>
+          <w:bCs w:val="false"/>
+          <w:sz w:val="26"/>
+          <w:szCs w:val="26"/>
+          <w:lang w:val="en-US"/>
+        </w:rPr>
+      </w:pPr>
+      <w:r>
+        <w:rPr/>
+      </w:r>
+    </w:p>
+    <w:p>
+      <w:pPr>
+        <w:pStyle w:val="NormalWeb"/>
+        <w:shd w:val="clear" w:fill="FFFFFF"/>
+        <w:spacing w:lineRule="auto" w:line="240" w:before="63" w:after="63"/>
+        <w:ind w:left="0" w:right="0" w:hanging="0"/>
+        <w:jc w:val="both"/>
+        <w:rPr/>
+      </w:pPr>
+      <w:r>
+        <w:rPr>
+          <w:rFonts w:eastAsia="Calibri"/>
+          <w:b/>
+          <w:bCs/>
+          <w:color w:val="222222"/>
+          <w:sz w:val="26"/>
+          <w:szCs w:val="26"/>
+          <w:highlight w:val="white"/>
+          <w:lang w:eastAsia="en-US"/>
+        </w:rPr>
+        <w:t>LSB DATA HIDING USING FIBONACCI NUMBERS</w:t>
+      </w:r>
+    </w:p>
+    <w:p>
+      <w:pPr>
+        <w:pStyle w:val="NormalWeb"/>
+        <w:shd w:val="clear" w:fill="FFFFFF"/>
+        <w:spacing w:lineRule="auto" w:line="240" w:before="63" w:after="63"/>
+        <w:ind w:left="0" w:right="0" w:hanging="0"/>
+        <w:jc w:val="both"/>
+        <w:rPr/>
+      </w:pPr>
+      <w:r>
+        <w:rPr>
+          <w:rFonts w:eastAsia="Calibri"/>
+          <w:bCs/>
+          <w:color w:val="222222"/>
+          <w:sz w:val="26"/>
+          <w:szCs w:val="26"/>
+          <w:highlight w:val="white"/>
+          <w:lang w:eastAsia="en-US"/>
+        </w:rPr>
+        <w:t>Battisti et al. proposed a method of embedding data into digital media by decomposition of Fibonacci number sequence which allowed different bit plane decomposition when compared to the classical LSB scheme. The Fibonacci sequence, named after Leonardo of</w:t>
+      </w:r>
+    </w:p>
+    <w:p>
+      <w:pPr>
+        <w:pStyle w:val="NormalWeb"/>
+        <w:shd w:val="clear" w:fill="FFFFFF"/>
+        <w:spacing w:lineRule="auto" w:line="240" w:before="63" w:after="63"/>
+        <w:ind w:left="0" w:right="0" w:hanging="0"/>
+        <w:jc w:val="both"/>
+        <w:rPr/>
+      </w:pPr>
+      <w:r>
+        <w:rPr>
+          <w:rFonts w:eastAsia="Calibri"/>
+          <w:bCs/>
+          <w:color w:val="222222"/>
+          <w:sz w:val="26"/>
+          <w:szCs w:val="26"/>
+          <w:highlight w:val="white"/>
+          <w:lang w:eastAsia="en-US"/>
+        </w:rPr>
+        <w:t>Pisa, also known as Fibonacci, is a sequence of numbers in the following integer sequence:</w:t>
+      </w:r>
+    </w:p>
+    <w:p>
+      <w:pPr>
+        <w:pStyle w:val="NormalWeb"/>
+        <w:shd w:val="clear" w:fill="FFFFFF"/>
+        <w:spacing w:lineRule="auto" w:line="240" w:before="63" w:after="63"/>
+        <w:ind w:left="0" w:right="0" w:hanging="0"/>
+        <w:jc w:val="both"/>
+        <w:rPr/>
+      </w:pPr>
+      <w:r>
+        <w:rPr>
+          <w:rFonts w:eastAsia="Calibri"/>
+          <w:bCs/>
+          <w:color w:val="222222"/>
+          <w:sz w:val="26"/>
+          <w:szCs w:val="26"/>
+          <w:highlight w:val="white"/>
+          <w:lang w:eastAsia="en-US"/>
+        </w:rPr>
+        <w:t>0, 1, 1, 2, 3, 5, 8, 13, 21, 34, 55, 89 ...</w:t>
+      </w:r>
+    </w:p>
+    <w:p>
+      <w:pPr>
+        <w:pStyle w:val="NormalWeb"/>
+        <w:shd w:val="clear" w:fill="FFFFFF"/>
+        <w:spacing w:lineRule="auto" w:line="240" w:before="63" w:after="63"/>
+        <w:ind w:left="0" w:right="0" w:hanging="0"/>
+        <w:jc w:val="both"/>
+        <w:rPr/>
+      </w:pPr>
+      <w:r>
+        <w:rPr>
+          <w:rFonts w:eastAsia="Calibri"/>
+          <w:bCs/>
+          <w:color w:val="222222"/>
+          <w:sz w:val="26"/>
+          <w:szCs w:val="26"/>
+          <w:highlight w:val="white"/>
+          <w:lang w:eastAsia="en-US"/>
+        </w:rPr>
+        <w:t>A generalized (p, r) − F ibonacci sequence Fp,r (n) is defined as follows:</w:t>
+      </w:r>
+    </w:p>
+    <w:p>
+      <w:pPr>
+        <w:pStyle w:val="NormalWeb"/>
+        <w:shd w:val="clear" w:fill="FFFFFF"/>
+        <w:spacing w:lineRule="auto" w:line="240" w:before="63" w:after="63"/>
+        <w:ind w:left="0" w:right="0" w:hanging="0"/>
+        <w:jc w:val="both"/>
+        <w:rPr>
+          <w:rFonts w:eastAsia="Calibri"/>
+          <w:bCs/>
+          <w:color w:val="222222"/>
+          <w:sz w:val="26"/>
+          <w:szCs w:val="26"/>
+          <w:highlight w:val="white"/>
+          <w:lang w:eastAsia="en-US"/>
+        </w:rPr>
+      </w:pPr>
+      <w:r>
+        <w:rPr>
+          <w:rFonts w:eastAsia="Calibri"/>
+          <w:bCs/>
+          <w:color w:val="222222"/>
+          <w:sz w:val="26"/>
+          <w:szCs w:val="26"/>
+          <w:highlight w:val="white"/>
+          <w:lang w:eastAsia="en-US"/>
+        </w:rPr>
+        <w:drawing>
+          <wp:anchor behindDoc="0" distT="0" distB="0" distL="0" distR="0" simplePos="0" locked="0" layoutInCell="1" allowOverlap="1" relativeHeight="3">
+            <wp:simplePos x="0" y="0"/>
+            <wp:positionH relativeFrom="column">
+              <wp:align>center</wp:align>
+            </wp:positionH>
+            <wp:positionV relativeFrom="paragraph">
+              <wp:posOffset>635</wp:posOffset>
+            </wp:positionV>
+            <wp:extent cx="3856990" cy="742950"/>
+            <wp:effectExtent l="0" t="0" r="0" b="0"/>
+            <wp:wrapSquare wrapText="largest"/>
+            <wp:docPr id="1" name="Image2" descr=""/>
+            <wp:cNvGraphicFramePr>
+              <a:graphicFrameLocks xmlns:a="http://schemas.openxmlformats.org/drawingml/2006/main" noChangeAspect="1"/>
+            </wp:cNvGraphicFramePr>
+            <a:graphic xmlns:a="http://schemas.openxmlformats.org/drawingml/2006/main">
+              <a:graphicData uri="http://schemas.openxmlformats.org/drawingml/2006/picture">
+                <pic:pic xmlns:pic="http://schemas.openxmlformats.org/drawingml/2006/picture">
+                  <pic:nvPicPr>
+                    <pic:cNvPr id="1" name="Image2" descr=""/>
+                    <pic:cNvPicPr>
+                      <a:picLocks noChangeAspect="1" noChangeArrowheads="1"/>
+                    </pic:cNvPicPr>
+                  </pic:nvPicPr>
+                  <pic:blipFill>
+                    <a:blip r:embed="rId2"/>
+                    <a:stretch>
+                      <a:fillRect/>
+                    </a:stretch>
+                  </pic:blipFill>
+                  <pic:spPr bwMode="auto">
+                    <a:xfrm>
+                      <a:off x="0" y="0"/>
+                      <a:ext cx="3856990" cy="742950"/>
+                    </a:xfrm>
+                    <a:prstGeom prst="rect">
+                      <a:avLst/>
+                    </a:prstGeom>
+                  </pic:spPr>
+                </pic:pic>
+              </a:graphicData>
+            </a:graphic>
+          </wp:anchor>
+        </w:drawing>
+      </w:r>
+    </w:p>
+    <w:p>
+      <w:pPr>
+        <w:pStyle w:val="NormalWeb"/>
+        <w:shd w:val="clear" w:fill="FFFFFF"/>
+        <w:spacing w:lineRule="auto" w:line="240" w:before="63" w:after="63"/>
+        <w:ind w:left="0" w:right="0" w:hanging="0"/>
+        <w:jc w:val="both"/>
+        <w:rPr>
+          <w:rFonts w:eastAsia="Calibri"/>
+          <w:bCs/>
+          <w:color w:val="222222"/>
+          <w:sz w:val="26"/>
+          <w:szCs w:val="26"/>
+          <w:highlight w:val="white"/>
+          <w:lang w:eastAsia="en-US"/>
+        </w:rPr>
+      </w:pPr>
+      <w:r>
+        <w:rPr>
+          <w:rFonts w:eastAsia="Calibri"/>
+          <w:bCs/>
+          <w:color w:val="222222"/>
+          <w:sz w:val="26"/>
+          <w:szCs w:val="26"/>
+          <w:highlight w:val="white"/>
+          <w:lang w:eastAsia="en-US"/>
+        </w:rPr>
+      </w:r>
+    </w:p>
+    <w:p>
+      <w:pPr>
+        <w:pStyle w:val="NormalWeb"/>
+        <w:shd w:val="clear" w:fill="FFFFFF"/>
+        <w:spacing w:lineRule="auto" w:line="240" w:before="63" w:after="63"/>
+        <w:ind w:left="0" w:right="0" w:hanging="0"/>
+        <w:jc w:val="both"/>
+        <w:rPr>
+          <w:rFonts w:eastAsia="Calibri"/>
+          <w:bCs/>
+          <w:color w:val="222222"/>
+          <w:sz w:val="26"/>
+          <w:szCs w:val="26"/>
+          <w:highlight w:val="white"/>
+          <w:lang w:eastAsia="en-US"/>
+        </w:rPr>
+      </w:pPr>
+      <w:r>
+        <w:rPr>
+          <w:rFonts w:eastAsia="Calibri"/>
+          <w:bCs/>
+          <w:color w:val="222222"/>
+          <w:sz w:val="26"/>
+          <w:szCs w:val="26"/>
+          <w:highlight w:val="white"/>
+          <w:lang w:eastAsia="en-US"/>
+        </w:rPr>
+      </w:r>
+    </w:p>
+    <w:p>
+      <w:pPr>
+        <w:pStyle w:val="NormalWeb"/>
+        <w:shd w:val="clear" w:fill="FFFFFF"/>
+        <w:spacing w:lineRule="auto" w:line="240" w:before="63" w:after="63"/>
+        <w:ind w:left="0" w:right="0" w:hanging="0"/>
+        <w:jc w:val="both"/>
+        <w:rPr/>
+      </w:pPr>
+      <w:r>
+        <w:rPr>
+          <w:rFonts w:eastAsia="Calibri"/>
+          <w:bCs/>
+          <w:color w:val="222222"/>
+          <w:sz w:val="26"/>
+          <w:szCs w:val="26"/>
+          <w:highlight w:val="white"/>
+          <w:lang w:eastAsia="en-US"/>
+        </w:rPr>
+        <w:t>where Fp (n) is the p-numbers Fibonacci sequence defined by the following recursion:</w:t>
+      </w:r>
+    </w:p>
+    <w:p>
+      <w:pPr>
+        <w:pStyle w:val="NormalWeb"/>
+        <w:shd w:val="clear" w:fill="FFFFFF"/>
+        <w:spacing w:lineRule="auto" w:line="240" w:before="63" w:after="63"/>
+        <w:ind w:left="0" w:right="0" w:hanging="0"/>
+        <w:jc w:val="both"/>
+        <w:rPr>
+          <w:rFonts w:eastAsia="Calibri"/>
+          <w:bCs/>
+          <w:color w:val="222222"/>
+          <w:sz w:val="26"/>
+          <w:szCs w:val="26"/>
+          <w:highlight w:val="white"/>
+          <w:lang w:eastAsia="en-US"/>
+        </w:rPr>
+      </w:pPr>
+      <w:r>
+        <w:rPr>
+          <w:rFonts w:eastAsia="Calibri"/>
+          <w:bCs/>
+          <w:color w:val="222222"/>
+          <w:sz w:val="26"/>
+          <w:szCs w:val="26"/>
+          <w:highlight w:val="white"/>
+          <w:lang w:eastAsia="en-US"/>
+        </w:rPr>
+        <w:drawing>
+          <wp:anchor behindDoc="0" distT="0" distB="0" distL="0" distR="0" simplePos="0" locked="0" layoutInCell="1" allowOverlap="1" relativeHeight="4">
+            <wp:simplePos x="0" y="0"/>
+            <wp:positionH relativeFrom="column">
+              <wp:align>center</wp:align>
+            </wp:positionH>
+            <wp:positionV relativeFrom="paragraph">
+              <wp:posOffset>635</wp:posOffset>
+            </wp:positionV>
+            <wp:extent cx="4078605" cy="789940"/>
+            <wp:effectExtent l="0" t="0" r="0" b="0"/>
+            <wp:wrapSquare wrapText="largest"/>
+            <wp:docPr id="2" name="Image3" descr=""/>
+            <wp:cNvGraphicFramePr>
+              <a:graphicFrameLocks xmlns:a="http://schemas.openxmlformats.org/drawingml/2006/main" noChangeAspect="1"/>
+            </wp:cNvGraphicFramePr>
+            <a:graphic xmlns:a="http://schemas.openxmlformats.org/drawingml/2006/main">
+              <a:graphicData uri="http://schemas.openxmlformats.org/drawingml/2006/picture">
+                <pic:pic xmlns:pic="http://schemas.openxmlformats.org/drawingml/2006/picture">
+                  <pic:nvPicPr>
+                    <pic:cNvPr id="2" name="Image3" descr=""/>
+                    <pic:cNvPicPr>
+                      <a:picLocks noChangeAspect="1" noChangeArrowheads="1"/>
+                    </pic:cNvPicPr>
+                  </pic:nvPicPr>
+                  <pic:blipFill>
+                    <a:blip r:embed="rId3"/>
+                    <a:stretch>
+                      <a:fillRect/>
+                    </a:stretch>
+                  </pic:blipFill>
+                  <pic:spPr bwMode="auto">
+                    <a:xfrm>
+                      <a:off x="0" y="0"/>
+                      <a:ext cx="4078605" cy="789940"/>
+                    </a:xfrm>
+                    <a:prstGeom prst="rect">
+                      <a:avLst/>
+                    </a:prstGeom>
+                  </pic:spPr>
+                </pic:pic>
+              </a:graphicData>
+            </a:graphic>
+          </wp:anchor>
+        </w:drawing>
+      </w:r>
+    </w:p>
+    <w:p>
+      <w:pPr>
+        <w:pStyle w:val="NormalWeb"/>
+        <w:shd w:val="clear" w:fill="FFFFFF"/>
+        <w:spacing w:lineRule="auto" w:line="240" w:before="63" w:after="63"/>
+        <w:ind w:left="0" w:right="0" w:hanging="0"/>
+        <w:jc w:val="both"/>
+        <w:rPr>
+          <w:rFonts w:eastAsia="Calibri"/>
+          <w:bCs/>
+          <w:color w:val="222222"/>
+          <w:sz w:val="26"/>
+          <w:szCs w:val="26"/>
+          <w:highlight w:val="white"/>
+          <w:lang w:eastAsia="en-US"/>
+        </w:rPr>
+      </w:pPr>
+      <w:r>
+        <w:rPr>
+          <w:rFonts w:eastAsia="Calibri"/>
+          <w:bCs/>
+          <w:color w:val="222222"/>
+          <w:sz w:val="26"/>
+          <w:szCs w:val="26"/>
+          <w:highlight w:val="white"/>
+          <w:lang w:eastAsia="en-US"/>
+        </w:rPr>
+      </w:r>
+    </w:p>
+    <w:p>
+      <w:pPr>
+        <w:pStyle w:val="NormalWeb"/>
+        <w:shd w:val="clear" w:fill="FFFFFF"/>
+        <w:spacing w:lineRule="auto" w:line="240" w:before="63" w:after="63"/>
+        <w:ind w:left="0" w:right="0" w:hanging="0"/>
+        <w:jc w:val="both"/>
+        <w:rPr>
+          <w:rFonts w:eastAsia="Calibri"/>
+          <w:bCs/>
+          <w:color w:val="222222"/>
+          <w:sz w:val="26"/>
+          <w:szCs w:val="26"/>
+          <w:highlight w:val="white"/>
+          <w:lang w:eastAsia="en-US"/>
+        </w:rPr>
+      </w:pPr>
+      <w:r>
+        <w:rPr>
+          <w:rFonts w:eastAsia="Calibri"/>
+          <w:bCs/>
+          <w:color w:val="222222"/>
+          <w:sz w:val="26"/>
+          <w:szCs w:val="26"/>
+          <w:highlight w:val="white"/>
+          <w:lang w:eastAsia="en-US"/>
+        </w:rPr>
+      </w:r>
+    </w:p>
+    <w:p>
+      <w:pPr>
+        <w:pStyle w:val="NormalWeb"/>
+        <w:shd w:val="clear" w:fill="FFFFFF"/>
+        <w:spacing w:lineRule="auto" w:line="240" w:before="63" w:after="63"/>
+        <w:ind w:left="0" w:right="0" w:hanging="0"/>
+        <w:jc w:val="both"/>
+        <w:rPr>
+          <w:rFonts w:eastAsia="Calibri"/>
+          <w:bCs/>
+          <w:color w:val="222222"/>
+          <w:sz w:val="26"/>
+          <w:szCs w:val="26"/>
+          <w:highlight w:val="white"/>
+          <w:lang w:eastAsia="en-US"/>
+        </w:rPr>
+      </w:pPr>
+      <w:r>
+        <w:rPr>
+          <w:rFonts w:eastAsia="Calibri"/>
+          <w:bCs/>
+          <w:color w:val="222222"/>
+          <w:sz w:val="26"/>
+          <w:szCs w:val="26"/>
+          <w:highlight w:val="white"/>
+          <w:lang w:eastAsia="en-US"/>
+        </w:rPr>
+      </w:r>
+    </w:p>
+    <w:p>
+      <w:pPr>
+        <w:pStyle w:val="NormalWeb"/>
+        <w:shd w:val="clear" w:fill="FFFFFF"/>
+        <w:spacing w:lineRule="auto" w:line="240" w:before="63" w:after="63"/>
+        <w:ind w:left="0" w:right="0" w:hanging="0"/>
+        <w:jc w:val="both"/>
+        <w:rPr/>
+      </w:pPr>
+      <w:r>
+        <w:rPr>
+          <w:rFonts w:eastAsia="Calibri"/>
+          <w:bCs/>
+          <w:color w:val="222222"/>
+          <w:sz w:val="26"/>
+          <w:szCs w:val="26"/>
+          <w:highlight w:val="white"/>
+          <w:lang w:eastAsia="en-US"/>
+        </w:rPr>
+        <w:t>The bit planes are now decomposed based on theFibonacci sequence. The main drawback of thisapproach is that of redundancy and to counter that and obtain a unique representation, Zeckendorf theorem is used. To embed the intended message in the cover image, it is decomposed into bit planes by using Fibonacci p decomposition. The Zeckendorf condition is checked for each bit to be modified. If the condition is fulfilled, the bit is inserted otherwise the bit following it is considered.</w:t>
+      </w:r>
+    </w:p>
+    <w:p>
+      <w:pPr>
+        <w:pStyle w:val="NormalWeb"/>
+        <w:shd w:val="clear" w:fill="FFFFFF"/>
+        <w:spacing w:lineRule="auto" w:line="240" w:before="63" w:after="63"/>
+        <w:ind w:left="0" w:right="0" w:hanging="0"/>
+        <w:jc w:val="both"/>
+        <w:rPr/>
+      </w:pPr>
+      <w:r>
+        <w:rPr>
+          <w:rFonts w:eastAsia="Calibri"/>
+          <w:b/>
+          <w:bCs/>
+          <w:color w:val="222222"/>
+          <w:sz w:val="26"/>
+          <w:szCs w:val="26"/>
+          <w:highlight w:val="white"/>
+          <w:lang w:eastAsia="en-US"/>
+        </w:rPr>
+        <w:t>LSB DATA HIDING USING PRIME NUMBERS</w:t>
+      </w:r>
+    </w:p>
+    <w:p>
+      <w:pPr>
+        <w:pStyle w:val="NormalWeb"/>
+        <w:shd w:val="clear" w:fill="FFFFFF"/>
+        <w:spacing w:lineRule="auto" w:line="240" w:before="63" w:after="63"/>
+        <w:ind w:left="0" w:right="0" w:hanging="0"/>
+        <w:jc w:val="both"/>
+        <w:rPr/>
+      </w:pPr>
+      <w:r>
+        <w:rPr>
+          <w:rFonts w:eastAsia="Calibri"/>
+          <w:bCs/>
+          <w:color w:val="222222"/>
+          <w:sz w:val="26"/>
+          <w:szCs w:val="26"/>
+          <w:highlight w:val="white"/>
+          <w:lang w:eastAsia="en-US"/>
+        </w:rPr>
+        <w:t>LSB data hiding using prime numbers is a data hitechnique proposed by Dey et.al as improvement over the Fibonacci numbers data hitechnique proposed by Battisti et. al. The main idethe work was to use the prime number decomposiand generate new set of bit planes and eminformation in these newly generated bit planes minimal distortion.</w:t>
+      </w:r>
+    </w:p>
+    <w:p>
+      <w:pPr>
+        <w:pStyle w:val="NormalWeb"/>
+        <w:shd w:val="clear" w:fill="FFFFFF"/>
+        <w:spacing w:lineRule="auto" w:line="240" w:before="63" w:after="63"/>
+        <w:ind w:left="0" w:right="0" w:hanging="0"/>
+        <w:jc w:val="both"/>
+        <w:rPr/>
+      </w:pPr>
+      <w:r>
+        <w:rPr>
+          <w:rFonts w:eastAsia="Calibri"/>
+          <w:bCs/>
+          <w:color w:val="222222"/>
+          <w:sz w:val="26"/>
+          <w:szCs w:val="26"/>
+          <w:highlight w:val="white"/>
+          <w:lang w:eastAsia="en-US"/>
+        </w:rPr>
+        <w:t>In this approach, the researchers took an image obits and increased the number of bit planes twhere the value of n was equal or greater thaequal to the number of bit planes of the image. was achieved by converting the bit planes of image to another number system using pnumbers as the weighted function. This resulted inincrease of number of bits and consequently it cbe used for hiding data in higher bit planes minimal distortion.</w:t>
+      </w:r>
+    </w:p>
+    <w:p>
+      <w:pPr>
+        <w:pStyle w:val="NormalWeb"/>
+        <w:shd w:val="clear" w:fill="FFFFFF"/>
+        <w:spacing w:lineRule="auto" w:line="240" w:before="63" w:after="63"/>
+        <w:ind w:left="0" w:right="0" w:hanging="0"/>
+        <w:jc w:val="both"/>
+        <w:rPr/>
+      </w:pPr>
+      <w:r>
+        <w:rPr>
+          <w:rFonts w:eastAsia="Calibri"/>
+          <w:bCs/>
+          <w:color w:val="222222"/>
+          <w:sz w:val="26"/>
+          <w:szCs w:val="26"/>
+          <w:highlight w:val="white"/>
+          <w:lang w:eastAsia="en-US"/>
+        </w:rPr>
+        <w:t>For decomposition, the weight function was defined as:</w:t>
+      </w:r>
+    </w:p>
+    <w:p>
+      <w:pPr>
+        <w:pStyle w:val="NormalWeb"/>
+        <w:shd w:val="clear" w:fill="FFFFFF"/>
+        <w:spacing w:lineRule="auto" w:line="240" w:before="63" w:after="63"/>
+        <w:ind w:left="0" w:right="0" w:hanging="0"/>
+        <w:jc w:val="both"/>
+        <w:rPr/>
+      </w:pPr>
+      <w:r>
+        <w:rPr>
+          <w:rFonts w:eastAsia="Calibri"/>
+          <w:bCs/>
+          <w:color w:val="222222"/>
+          <w:sz w:val="26"/>
+          <w:szCs w:val="26"/>
+          <w:highlight w:val="white"/>
+          <w:lang w:eastAsia="en-US"/>
+        </w:rPr>
+        <w:t>P (0) = 1, P (i) = pi ∀ i ∈ Z+ , pi = ith Prime</w:t>
+      </w:r>
+    </w:p>
+    <w:p>
+      <w:pPr>
+        <w:pStyle w:val="NormalWeb"/>
+        <w:shd w:val="clear" w:fill="FFFFFF"/>
+        <w:spacing w:lineRule="auto" w:line="240" w:before="63" w:after="63"/>
+        <w:ind w:left="0" w:right="0" w:hanging="0"/>
+        <w:jc w:val="both"/>
+        <w:rPr/>
+      </w:pPr>
+      <w:r>
+        <w:rPr>
+          <w:rFonts w:eastAsia="Calibri"/>
+          <w:b/>
+          <w:bCs/>
+          <w:color w:val="222222"/>
+          <w:sz w:val="26"/>
+          <w:szCs w:val="26"/>
+          <w:highlight w:val="white"/>
+          <w:lang w:eastAsia="en-US"/>
+        </w:rPr>
+        <w:t>LSB DATA HIDING USING NATURAL NUMBERS</w:t>
+      </w:r>
+    </w:p>
+    <w:p>
+      <w:pPr>
+        <w:pStyle w:val="NormalWeb"/>
+        <w:shd w:val="clear" w:fill="FFFFFF"/>
+        <w:spacing w:lineRule="auto" w:line="240" w:before="63" w:after="63"/>
+        <w:ind w:left="0" w:right="0" w:hanging="0"/>
+        <w:jc w:val="both"/>
+        <w:rPr/>
+      </w:pPr>
+      <w:r>
+        <w:rPr>
+          <w:rFonts w:eastAsia="Calibri"/>
+          <w:bCs/>
+          <w:color w:val="222222"/>
+          <w:sz w:val="26"/>
+          <w:szCs w:val="26"/>
+          <w:highlight w:val="white"/>
+          <w:lang w:eastAsia="en-US"/>
+        </w:rPr>
+        <w:t>The approach of LSB data hiding by natural numbers was proposed by Dey et.al. In this approach, the researchers proposed data hiding by decomposition of a pixel value in sum of natural numbers. This resulted in generation of more bit planes than the Classical LSB data hiding, Fibonacci LSB data hiding and the Prime number data hiding . For decomposition, the weight function is defined as:</w:t>
+      </w:r>
+    </w:p>
+    <w:p>
+      <w:pPr>
+        <w:pStyle w:val="NormalWeb"/>
+        <w:shd w:val="clear" w:fill="FFFFFF"/>
+        <w:spacing w:lineRule="auto" w:line="240" w:before="63" w:after="63"/>
+        <w:ind w:left="0" w:right="0" w:hanging="0"/>
+        <w:jc w:val="both"/>
+        <w:rPr/>
+      </w:pPr>
+      <w:r>
+        <w:rPr>
+          <w:rFonts w:eastAsia="Calibri"/>
+          <w:bCs/>
+          <w:color w:val="222222"/>
+          <w:sz w:val="26"/>
+          <w:szCs w:val="26"/>
+          <w:highlight w:val="white"/>
+          <w:lang w:eastAsia="en-US"/>
+        </w:rPr>
+        <w:t>W (i) = N (i) = i + 1, ∀ I ∈ Z+ ∪ {0}</w:t>
+      </w:r>
+    </w:p>
+    <w:p>
+      <w:pPr>
+        <w:pStyle w:val="NormalWeb"/>
+        <w:shd w:val="clear" w:fill="FFFFFF"/>
+        <w:spacing w:lineRule="auto" w:line="240" w:before="63" w:after="63"/>
+        <w:ind w:left="0" w:right="0" w:hanging="0"/>
+        <w:jc w:val="both"/>
+        <w:rPr/>
+      </w:pPr>
+      <w:r>
+        <w:rPr>
+          <w:rFonts w:eastAsia="Calibri"/>
+          <w:bCs/>
+          <w:color w:val="222222"/>
+          <w:sz w:val="26"/>
+          <w:szCs w:val="26"/>
+          <w:highlight w:val="white"/>
+          <w:lang w:eastAsia="en-US"/>
+        </w:rPr>
+        <w:t>The researchers used the same concept in case of ambiguity which gave higher precedence to lexicographically higher number. For embedding the data into the k‐bit image, a</w:t>
+      </w:r>
+    </w:p>
+    <w:p>
+      <w:pPr>
+        <w:pStyle w:val="NormalWeb"/>
+        <w:shd w:val="clear" w:fill="FFFFFF"/>
+        <w:spacing w:lineRule="auto" w:line="240" w:before="63" w:after="63"/>
+        <w:ind w:left="0" w:right="0" w:hanging="0"/>
+        <w:jc w:val="both"/>
+        <w:rPr/>
+      </w:pPr>
+      <w:r>
+        <w:rPr>
+          <w:rFonts w:eastAsia="Calibri"/>
+          <w:bCs/>
+          <w:color w:val="222222"/>
+          <w:sz w:val="26"/>
+          <w:szCs w:val="26"/>
+          <w:highlight w:val="white"/>
+          <w:lang w:eastAsia="en-US"/>
+        </w:rPr>
+        <w:t>number n is chosen in a way such that all pixel values in the range of [0, 2k – 1] could be represented using first n numbers, which resulted in generation of n virtual bit planes . The value of n can be found out by the formula,</w:t>
+      </w:r>
+    </w:p>
+    <w:p>
+      <w:pPr>
+        <w:pStyle w:val="NormalWeb"/>
+        <w:shd w:val="clear" w:fill="FFFFFF"/>
+        <w:spacing w:lineRule="auto" w:line="240" w:before="63" w:after="63"/>
+        <w:ind w:left="0" w:right="0" w:hanging="0"/>
+        <w:jc w:val="both"/>
+        <w:rPr>
+          <w:rFonts w:eastAsia="Calibri"/>
+          <w:bCs/>
+          <w:color w:val="222222"/>
+          <w:sz w:val="26"/>
+          <w:szCs w:val="26"/>
+          <w:highlight w:val="white"/>
+          <w:lang w:eastAsia="en-US"/>
+        </w:rPr>
+      </w:pPr>
+      <w:r>
+        <w:rPr>
+          <w:rFonts w:eastAsia="Calibri"/>
+          <w:bCs/>
+          <w:color w:val="222222"/>
+          <w:sz w:val="26"/>
+          <w:szCs w:val="26"/>
+          <w:highlight w:val="white"/>
+          <w:lang w:eastAsia="en-US"/>
+        </w:rPr>
+      </w:r>
+    </w:p>
+    <w:p>
+      <w:pPr>
+        <w:pStyle w:val="NormalWeb"/>
+        <w:shd w:val="clear" w:fill="FFFFFF"/>
+        <w:spacing w:lineRule="auto" w:line="240" w:before="63" w:after="63"/>
+        <w:ind w:left="0" w:right="0" w:hanging="0"/>
+        <w:jc w:val="both"/>
+        <w:rPr>
+          <w:rFonts w:eastAsia="Calibri"/>
+          <w:bCs/>
+          <w:color w:val="222222"/>
+          <w:sz w:val="26"/>
+          <w:szCs w:val="26"/>
+          <w:highlight w:val="white"/>
+          <w:lang w:eastAsia="en-US"/>
+        </w:rPr>
+      </w:pPr>
+      <w:r>
+        <w:rPr>
+          <w:rFonts w:eastAsia="Calibri"/>
+          <w:bCs/>
+          <w:color w:val="222222"/>
+          <w:sz w:val="26"/>
+          <w:szCs w:val="26"/>
+          <w:highlight w:val="white"/>
+          <w:lang w:eastAsia="en-US"/>
+        </w:rPr>
+      </w:r>
+    </w:p>
+    <w:p>
+      <w:pPr>
+        <w:pStyle w:val="NormalWeb"/>
+        <w:shd w:val="clear" w:fill="FFFFFF"/>
+        <w:spacing w:lineRule="auto" w:line="240" w:before="63" w:after="63"/>
+        <w:ind w:left="0" w:right="0" w:hanging="0"/>
+        <w:jc w:val="both"/>
+        <w:rPr/>
+      </w:pPr>
+      <w:r>
+        <w:drawing>
+          <wp:anchor behindDoc="0" distT="0" distB="0" distL="0" distR="0" simplePos="0" locked="0" layoutInCell="1" allowOverlap="1" relativeHeight="2">
+            <wp:simplePos x="0" y="0"/>
+            <wp:positionH relativeFrom="column">
+              <wp:posOffset>1727835</wp:posOffset>
+            </wp:positionH>
+            <wp:positionV relativeFrom="paragraph">
+              <wp:posOffset>36830</wp:posOffset>
+            </wp:positionV>
+            <wp:extent cx="1750060" cy="514350"/>
+            <wp:effectExtent l="0" t="0" r="0" b="0"/>
+            <wp:wrapSquare wrapText="largest"/>
+            <wp:docPr id="3" name="Image1" descr=""/>
+            <wp:cNvGraphicFramePr>
+              <a:graphicFrameLocks xmlns:a="http://schemas.openxmlformats.org/drawingml/2006/main" noChangeAspect="1"/>
+            </wp:cNvGraphicFramePr>
+            <a:graphic xmlns:a="http://schemas.openxmlformats.org/drawingml/2006/main">
+              <a:graphicData uri="http://schemas.openxmlformats.org/drawingml/2006/picture">
+                <pic:pic xmlns:pic="http://schemas.openxmlformats.org/drawingml/2006/picture">
+                  <pic:nvPicPr>
+                    <pic:cNvPr id="3" name="Image1" descr=""/>
+                    <pic:cNvPicPr>
+                      <a:picLocks noChangeAspect="1" noChangeArrowheads="1"/>
+                    </pic:cNvPicPr>
+                  </pic:nvPicPr>
+                  <pic:blipFill>
+                    <a:blip r:embed="rId4"/>
+                    <a:stretch>
+                      <a:fillRect/>
+                    </a:stretch>
+                  </pic:blipFill>
+                  <pic:spPr bwMode="auto">
+                    <a:xfrm>
+                      <a:off x="0" y="0"/>
+                      <a:ext cx="1750060" cy="514350"/>
+                    </a:xfrm>
+                    <a:prstGeom prst="rect">
+                      <a:avLst/>
+                    </a:prstGeom>
+                  </pic:spPr>
+                </pic:pic>
+              </a:graphicData>
+            </a:graphic>
+          </wp:anchor>
+        </w:drawing>
+      </w:r>
+      <w:r>
+        <w:rPr>
+          <w:rFonts w:eastAsia="Calibri"/>
+          <w:bCs/>
+          <w:color w:val="222222"/>
+          <w:sz w:val="26"/>
+          <w:szCs w:val="26"/>
+          <w:highlight w:val="white"/>
+          <w:lang w:eastAsia="en-US"/>
+        </w:rPr>
+        <w:t>‐</w:t>
+      </w:r>
+      <w:r>
+        <w:rPr>
+          <w:rFonts w:eastAsia="Calibri"/>
+          <w:bCs/>
+          <w:color w:val="222222"/>
+          <w:sz w:val="26"/>
+          <w:szCs w:val="26"/>
+          <w:highlight w:val="white"/>
+          <w:lang w:eastAsia="en-US"/>
+        </w:rPr>
+        <w:t xml:space="preserve"> </w:t>
+      </w:r>
+    </w:p>
+    <w:p>
+      <w:pPr>
+        <w:pStyle w:val="NormalWeb"/>
+        <w:shd w:val="clear" w:fill="FFFFFF"/>
+        <w:spacing w:lineRule="auto" w:line="240" w:before="63" w:after="63"/>
+        <w:ind w:left="0" w:right="0" w:hanging="0"/>
+        <w:jc w:val="both"/>
+        <w:rPr>
+          <w:rFonts w:eastAsia="Calibri"/>
+          <w:bCs/>
+          <w:color w:val="222222"/>
+          <w:sz w:val="26"/>
+          <w:szCs w:val="26"/>
+          <w:highlight w:val="white"/>
+          <w:lang w:eastAsia="en-US"/>
+        </w:rPr>
+      </w:pPr>
+      <w:r>
+        <w:rPr>
+          <w:rFonts w:eastAsia="Calibri"/>
+          <w:bCs/>
+          <w:color w:val="222222"/>
+          <w:sz w:val="26"/>
+          <w:szCs w:val="26"/>
+          <w:highlight w:val="white"/>
+          <w:lang w:eastAsia="en-US"/>
+        </w:rPr>
+      </w:r>
+    </w:p>
+    <w:p>
+      <w:pPr>
+        <w:pStyle w:val="NormalWeb"/>
+        <w:shd w:val="clear" w:fill="FFFFFF"/>
+        <w:spacing w:lineRule="auto" w:line="240" w:before="63" w:after="63"/>
+        <w:ind w:left="0" w:right="0" w:hanging="0"/>
+        <w:jc w:val="both"/>
+        <w:rPr>
+          <w:rFonts w:eastAsia="Calibri"/>
+          <w:bCs/>
+          <w:color w:val="222222"/>
+          <w:sz w:val="26"/>
+          <w:szCs w:val="26"/>
+          <w:highlight w:val="white"/>
+          <w:lang w:eastAsia="en-US"/>
+        </w:rPr>
+      </w:pPr>
+      <w:r>
+        <w:rPr>
+          <w:rFonts w:eastAsia="Calibri"/>
+          <w:bCs/>
+          <w:color w:val="222222"/>
+          <w:sz w:val="26"/>
+          <w:szCs w:val="26"/>
+          <w:highlight w:val="white"/>
+          <w:lang w:eastAsia="en-US"/>
+        </w:rPr>
+      </w:r>
+    </w:p>
+    <w:p>
+      <w:pPr>
+        <w:pStyle w:val="NormalWeb"/>
+        <w:shd w:val="clear" w:fill="FFFFFF"/>
+        <w:spacing w:lineRule="auto" w:line="240" w:before="63" w:after="63"/>
+        <w:ind w:left="0" w:right="0" w:hanging="0"/>
+        <w:jc w:val="both"/>
+        <w:rPr/>
+      </w:pPr>
+      <w:r>
+        <w:rPr>
+          <w:rFonts w:eastAsia="Calibri"/>
+          <w:bCs/>
+          <w:color w:val="222222"/>
+          <w:sz w:val="26"/>
+          <w:szCs w:val="26"/>
+          <w:highlight w:val="white"/>
+          <w:lang w:eastAsia="en-US"/>
+        </w:rPr>
+        <w:t>After finding the value of n, a k bit to n bit map is created and all valid representations in natural numbers system are marked. Now, for each pixel a virtual bit plane is chosen and the secret data is embedded. If the virtual bit plane matches the</w:t>
+      </w:r>
+    </w:p>
+    <w:p>
+      <w:pPr>
+        <w:pStyle w:val="NormalWeb"/>
+        <w:shd w:val="clear" w:fill="FFFFFF"/>
+        <w:bidi w:val="0"/>
+        <w:spacing w:lineRule="auto" w:line="240" w:before="63" w:after="63"/>
+        <w:ind w:left="0" w:right="0" w:hanging="0"/>
+        <w:jc w:val="both"/>
+        <w:rPr>
+          <w:rStyle w:val="None"/>
+          <w:rFonts w:ascii="Times New Roman" w:hAnsi="Times New Roman" w:eastAsia="Calibri"/>
+          <w:b w:val="false"/>
+          <w:b w:val="false"/>
+          <w:bCs/>
+          <w:color w:val="222222"/>
+          <w:sz w:val="26"/>
+          <w:szCs w:val="26"/>
+          <w:highlight w:val="white"/>
+          <w:lang w:val="en-US" w:eastAsia="en-US"/>
+        </w:rPr>
+      </w:pPr>
+      <w:r>
+        <w:rPr>
+          <w:rFonts w:eastAsia="Calibri"/>
+          <w:bCs/>
+          <w:color w:val="222222"/>
+          <w:sz w:val="26"/>
+          <w:szCs w:val="26"/>
+          <w:highlight w:val="white"/>
+          <w:lang w:eastAsia="en-US"/>
+        </w:rPr>
       </w:r>
     </w:p>
     <w:sectPr>
@@ -903,5 +1989,57 @@
       <w:lang w:val="en-US" w:eastAsia="zh-CN" w:bidi="hi-IN"/>
     </w:rPr>
   </w:style>
+  <w:style w:type="paragraph" w:styleId="BodyA">
+    <w:name w:val="Body A"/>
+    <w:qFormat/>
+    <w:pPr>
+      <w:keepNext w:val="false"/>
+      <w:keepLines w:val="false"/>
+      <w:pageBreakBefore w:val="false"/>
+      <w:widowControl/>
+      <w:shd w:val="clear" w:color="auto" w:fill="auto"/>
+      <w:suppressAutoHyphens w:val="false"/>
+      <w:bidi w:val="0"/>
+      <w:spacing w:lineRule="auto" w:line="276" w:before="0" w:after="200"/>
+      <w:ind w:left="0" w:right="0" w:hanging="0"/>
+      <w:jc w:val="left"/>
+    </w:pPr>
+    <w:rPr>
+      <w:rFonts w:ascii="Calibri" w:hAnsi="Calibri" w:eastAsia="Calibri" w:cs="Calibri"/>
+      <w:b w:val="false"/>
+      <w:bCs w:val="false"/>
+      <w:i w:val="false"/>
+      <w:iCs w:val="false"/>
+      <w:caps w:val="false"/>
+      <w:smallCaps w:val="false"/>
+      <w:strike w:val="false"/>
+      <w:dstrike w:val="false"/>
+      <w:outline w:val="false"/>
+      <w:color w:val="000000"/>
+      <w:spacing w:val="0"/>
+      <w:kern w:val="0"/>
+      <w:position w:val="0"/>
+      <w:sz w:val="22"/>
+      <w:sz w:val="22"/>
+      <w:szCs w:val="22"/>
+      <w:u w:val="none" w:color="000000"/>
+      <w:vertAlign w:val="baseline"/>
+      <w:lang w:val="en-US" w:eastAsia="zh-CN" w:bidi="hi-IN"/>
+    </w:rPr>
+  </w:style>
+  <w:style w:type="paragraph" w:styleId="NormalWeb">
+    <w:name w:val="Normal (Web)"/>
+    <w:basedOn w:val="Normal"/>
+    <w:qFormat/>
+    <w:pPr>
+      <w:spacing w:lineRule="auto" w:line="240" w:before="280" w:after="280"/>
+    </w:pPr>
+    <w:rPr>
+      <w:rFonts w:ascii="Times New Roman" w:hAnsi="Times New Roman" w:eastAsia="Times New Roman" w:cs="Times New Roman"/>
+      <w:sz w:val="24"/>
+      <w:szCs w:val="24"/>
+      <w:lang w:eastAsia="en-IN"/>
+    </w:rPr>
+  </w:style>
 </w:styles>
 </file>